--- a/CV/ZhangShuyang_CV_251005.docx
+++ b/CV/ZhangShuyang_CV_251005.docx
@@ -1768,25 +1768,19 @@
         <w:rPr>
           <w:rFonts w:ascii="Times New Roman" w:hAnsi="Times New Roman" w:cs="Times New Roman"/>
         </w:rPr>
-        <w:t>, Yuan C, Chen T, Ma B, Liu N</w:t>
-      </w:r>
-      <w:r>
-        <w:rPr>
-          <w:rFonts w:ascii="Times New Roman" w:hAnsi="Times New Roman" w:cs="Times New Roman"/>
-        </w:rPr>
-        <w:t>*</w:t>
-      </w:r>
-      <w:r>
-        <w:rPr>
-          <w:rFonts w:ascii="Times New Roman" w:hAnsi="Times New Roman" w:cs="Times New Roman"/>
-        </w:rPr>
-        <w:t xml:space="preserve">. </w:t>
-      </w:r>
-      <w:r>
-        <w:rPr>
-          <w:rFonts w:ascii="Times New Roman" w:hAnsi="Times New Roman" w:cs="Times New Roman"/>
-        </w:rPr>
-        <w:t>(2024). A cross-scale indicator framework for the study of annual stability of land surface temperature in different land uses. </w:t>
+        <w:t>, Liu N*, Wu X, Han Y, Li W, Guo F, Song X, Yuan C*.</w:t>
+      </w:r>
+      <w:r>
+        <w:rPr>
+          <w:rFonts w:ascii="Times New Roman" w:hAnsi="Times New Roman" w:cs="Times New Roman" w:hint="eastAsia"/>
+        </w:rPr>
+        <w:t xml:space="preserve"> (2025).</w:t>
+      </w:r>
+      <w:r>
+        <w:rPr>
+          <w:rFonts w:ascii="Times New Roman" w:hAnsi="Times New Roman" w:cs="Times New Roman"/>
+        </w:rPr>
+        <w:t xml:space="preserve"> An empirical study on the compound effects of extreme weather and UHI on building energy consumption under urban microclimate. </w:t>
       </w:r>
       <w:r>
         <w:rPr>
@@ -1796,20 +1790,126 @@
           <w:i/>
           <w:iCs/>
         </w:rPr>
-        <w:t>Sustainable Cities and Society</w:t>
-      </w:r>
-      <w:r>
-        <w:rPr>
-          <w:rFonts w:ascii="Times New Roman" w:hAnsi="Times New Roman" w:cs="Times New Roman"/>
-        </w:rPr>
-        <w:t>, </w:t>
-      </w:r>
-      <w:r>
-        <w:rPr>
-          <w:rFonts w:ascii="Times New Roman" w:hAnsi="Times New Roman" w:cs="Times New Roman"/>
+        <w:t>Building and Environment</w:t>
+      </w:r>
+      <w:r>
+        <w:rPr>
+          <w:rFonts w:ascii="Times New Roman" w:hAnsi="Times New Roman" w:cs="Times New Roman" w:hint="eastAsia"/>
+        </w:rPr>
+        <w:t>,</w:t>
+      </w:r>
+      <w:r>
+        <w:rPr>
+          <w:rFonts w:ascii="Times New Roman" w:hAnsi="Times New Roman" w:cs="Times New Roman" w:hint="eastAsia"/>
+        </w:rPr>
+        <w:t xml:space="preserve"> 113824. </w:t>
+      </w:r>
+      <w:r>
+        <w:rPr>
+          <w:rFonts w:ascii="Times New Roman" w:hAnsi="Times New Roman" w:cs="Times New Roman"/>
+        </w:rPr>
+        <w:t>(SCI Q1, IF=7.6,</w:t>
+      </w:r>
+      <w:r>
+        <w:rPr>
+          <w:rFonts w:ascii="Times New Roman" w:hAnsi="Times New Roman" w:cs="Times New Roman" w:hint="eastAsia"/>
+        </w:rPr>
+        <w:t xml:space="preserve"> </w:t>
+      </w:r>
+      <w:r>
+        <w:rPr>
+          <w:rFonts w:ascii="Times New Roman" w:hAnsi="Times New Roman" w:cs="Times New Roman" w:hint="eastAsia"/>
+        </w:rPr>
+        <w:t>In Press</w:t>
+      </w:r>
+      <w:r>
+        <w:rPr>
+          <w:rFonts w:ascii="Times New Roman" w:hAnsi="Times New Roman" w:cs="Times New Roman"/>
+        </w:rPr>
+        <w:t>)</w:t>
+      </w:r>
+      <w:r>
+        <w:rPr>
+          <w:rFonts w:ascii="Times New Roman" w:hAnsi="Times New Roman" w:cs="Times New Roman" w:hint="eastAsia"/>
+        </w:rPr>
+        <w:t xml:space="preserve"> </w:t>
+      </w:r>
+      <w:hyperlink r:id="rId17" w:history="1">
+        <w:r>
+          <w:rPr>
+            <w:rStyle w:val="af2"/>
+            <w:rFonts w:ascii="Times New Roman" w:hAnsi="Times New Roman" w:cs="Times New Roman" w:hint="eastAsia"/>
+            <w:u w:val="none"/>
+          </w:rPr>
+          <w:t>https://papers.ssrn.com/sol3/papers.cfm?abstract_id=5552898</w:t>
+        </w:r>
+      </w:hyperlink>
+    </w:p>
+    <w:p>
+      <w:pPr>
+        <w:pStyle w:val="a9"/>
+        <w:numPr>
+          <w:ilvl w:val="0"/>
+          <w:numId w:val="1"/>
+        </w:numPr>
+        <w:rPr>
+          <w:rFonts w:ascii="Times New Roman" w:hAnsi="Times New Roman" w:cs="Times New Roman"/>
+        </w:rPr>
+      </w:pPr>
+      <w:r>
+        <w:rPr>
+          <w:rFonts w:ascii="Times New Roman" w:hAnsi="Times New Roman" w:cs="Times New Roman"/>
+          <w:b/>
+          <w:bCs/>
+        </w:rPr>
+        <w:t>Zhang S</w:t>
+      </w:r>
+      <w:r>
+        <w:rPr>
+          <w:rFonts w:ascii="Times New Roman" w:hAnsi="Times New Roman" w:cs="Times New Roman"/>
+        </w:rPr>
+        <w:t>, Yuan C, Chen T, Ma B, Liu N</w:t>
+      </w:r>
+      <w:r>
+        <w:rPr>
+          <w:rFonts w:ascii="Times New Roman" w:hAnsi="Times New Roman" w:cs="Times New Roman"/>
+        </w:rPr>
+        <w:t>*</w:t>
+      </w:r>
+      <w:r>
+        <w:rPr>
+          <w:rFonts w:ascii="Times New Roman" w:hAnsi="Times New Roman" w:cs="Times New Roman"/>
+        </w:rPr>
+        <w:t xml:space="preserve">. </w:t>
+      </w:r>
+      <w:r>
+        <w:rPr>
+          <w:rFonts w:ascii="Times New Roman" w:hAnsi="Times New Roman" w:cs="Times New Roman"/>
+        </w:rPr>
+        <w:t>(2024). A cross-scale indicator framework for the study of annual stability of land surface temperature in different land uses. </w:t>
+      </w:r>
+      <w:r>
+        <w:rPr>
+          <w:rFonts w:ascii="Times New Roman" w:hAnsi="Times New Roman" w:cs="Times New Roman"/>
+          <w:b/>
+          <w:bCs/>
           <w:i/>
           <w:iCs/>
         </w:rPr>
+        <w:t>Sustainable Cities and Society</w:t>
+      </w:r>
+      <w:r>
+        <w:rPr>
+          <w:rFonts w:ascii="Times New Roman" w:hAnsi="Times New Roman" w:cs="Times New Roman"/>
+        </w:rPr>
+        <w:t>, </w:t>
+      </w:r>
+      <w:r>
+        <w:rPr>
+          <w:rFonts w:ascii="Times New Roman" w:hAnsi="Times New Roman" w:cs="Times New Roman"/>
+          <w:i/>
+          <w:iCs/>
+        </w:rPr>
         <w:t>116</w:t>
       </w:r>
       <w:r>
@@ -1860,7 +1960,7 @@
         </w:rPr>
         <w:t xml:space="preserve"> </w:t>
       </w:r>
-      <w:hyperlink r:id="rId17" w:tgtFrame="_blank" w:tooltip="Persistent link using digital object identifier" w:history="1">
+      <w:hyperlink r:id="rId18" w:tgtFrame="_blank" w:tooltip="Persistent link using digital object identifier" w:history="1">
         <w:r>
           <w:rPr>
             <w:rStyle w:val="af2"/>
@@ -1981,7 +2081,7 @@
         </w:rPr>
         <w:t xml:space="preserve"> </w:t>
       </w:r>
-      <w:hyperlink r:id="rId18" w:tgtFrame="_blank" w:tooltip="Persistent link using digital object identifier" w:history="1">
+      <w:hyperlink r:id="rId19" w:tgtFrame="_blank" w:tooltip="Persistent link using digital object identifier" w:history="1">
         <w:r>
           <w:rPr>
             <w:rStyle w:val="af2"/>
@@ -2135,7 +2235,7 @@
         </w:rPr>
         <w:t xml:space="preserve"> </w:t>
       </w:r>
-      <w:hyperlink r:id="rId19" w:tgtFrame="_blank" w:tooltip="Persistent link using digital object identifier" w:history="1">
+      <w:hyperlink r:id="rId20" w:tgtFrame="_blank" w:tooltip="Persistent link using digital object identifier" w:history="1">
         <w:r>
           <w:rPr>
             <w:rStyle w:val="af2"/>
@@ -2248,7 +2348,7 @@
         </w:rPr>
         <w:t xml:space="preserve"> </w:t>
       </w:r>
-      <w:hyperlink r:id="rId20" w:history="1">
+      <w:hyperlink r:id="rId21" w:history="1">
         <w:r>
           <w:rPr>
             <w:rStyle w:val="af2"/>
@@ -2421,7 +2521,7 @@
         </w:rPr>
         <w:t xml:space="preserve"> </w:t>
       </w:r>
-      <w:hyperlink r:id="rId21" w:history="1">
+      <w:hyperlink r:id="rId22" w:history="1">
         <w:r>
           <w:rPr>
             <w:rStyle w:val="af2"/>
@@ -2534,7 +2634,7 @@
         </w:rPr>
         <w:t xml:space="preserve"> </w:t>
       </w:r>
-      <w:hyperlink r:id="rId22" w:history="1">
+      <w:hyperlink r:id="rId23" w:history="1">
         <w:r>
           <w:rPr>
             <w:rStyle w:val="af2"/>
@@ -2684,7 +2784,7 @@
         </w:rPr>
         <w:t xml:space="preserve"> </w:t>
       </w:r>
-      <w:hyperlink r:id="rId23" w:history="1">
+      <w:hyperlink r:id="rId24" w:history="1">
         <w:r>
           <w:rPr>
             <w:rStyle w:val="af2"/>
@@ -2809,7 +2909,7 @@
         </w:rPr>
         <w:t xml:space="preserve"> </w:t>
       </w:r>
-      <w:hyperlink r:id="rId24" w:tgtFrame="_blank" w:tooltip="Persistent link using digital object identifier" w:history="1">
+      <w:hyperlink r:id="rId25" w:tgtFrame="_blank" w:tooltip="Persistent link using digital object identifier" w:history="1">
         <w:r>
           <w:rPr>
             <w:rStyle w:val="af2"/>
@@ -2891,7 +2991,7 @@
         </w:rPr>
         <w:t xml:space="preserve"> </w:t>
       </w:r>
-      <w:hyperlink r:id="rId25" w:tgtFrame="_blank" w:tooltip="Persistent link using digital object identifier" w:history="1">
+      <w:hyperlink r:id="rId26" w:tgtFrame="_blank" w:tooltip="Persistent link using digital object identifier" w:history="1">
         <w:r>
           <w:rPr>
             <w:rStyle w:val="af2"/>
@@ -2971,6 +3071,7 @@
         <w:rPr>
           <w:rFonts w:ascii="Times New Roman" w:hAnsi="Times New Roman" w:cs="Times New Roman"/>
         </w:rPr>
+        <w:lastRenderedPageBreak/>
         <w:t>(SCI Q2, IF= 3.1</w:t>
       </w:r>
       <w:r>
@@ -2991,7 +3092,7 @@
         </w:rPr>
         <w:t xml:space="preserve"> </w:t>
       </w:r>
-      <w:hyperlink r:id="rId26" w:history="1">
+      <w:hyperlink r:id="rId27" w:history="1">
         <w:r>
           <w:rPr>
             <w:rStyle w:val="af2"/>
@@ -3066,14 +3167,7 @@
         <w:rPr>
           <w:rFonts w:ascii="Times New Roman" w:hAnsi="Times New Roman" w:cs="Times New Roman"/>
         </w:rPr>
-        <w:t>, 19(1), 203-</w:t>
-      </w:r>
-      <w:r>
-        <w:rPr>
-          <w:rFonts w:ascii="Times New Roman" w:hAnsi="Times New Roman" w:cs="Times New Roman"/>
-        </w:rPr>
-        <w:lastRenderedPageBreak/>
-        <w:t>218.</w:t>
+        <w:t>, 19(1), 203-218.</w:t>
       </w:r>
       <w:r>
         <w:rPr>
@@ -3185,7 +3279,7 @@
         </w:rPr>
         <w:t xml:space="preserve"> </w:t>
       </w:r>
-      <w:hyperlink r:id="rId27" w:tgtFrame="_blank" w:history="1">
+      <w:hyperlink r:id="rId28" w:tgtFrame="_blank" w:history="1">
         <w:r>
           <w:rPr>
             <w:rStyle w:val="af2"/>
@@ -3310,126 +3404,6 @@
         </w:rPr>
         <w:t>:</w:t>
       </w:r>
-    </w:p>
-    <w:p>
-      <w:pPr>
-        <w:pStyle w:val="a9"/>
-        <w:numPr>
-          <w:ilvl w:val="0"/>
-          <w:numId w:val="2"/>
-        </w:numPr>
-        <w:ind w:left="357" w:hanging="357"/>
-        <w:rPr>
-          <w:rFonts w:ascii="Times New Roman" w:hAnsi="Times New Roman" w:cs="Times New Roman"/>
-        </w:rPr>
-      </w:pPr>
-      <w:r>
-        <w:rPr>
-          <w:rFonts w:ascii="Times New Roman" w:hAnsi="Times New Roman" w:cs="Times New Roman"/>
-          <w:b/>
-          <w:bCs/>
-        </w:rPr>
-        <w:t>Zhang S</w:t>
-      </w:r>
-      <w:r>
-        <w:rPr>
-          <w:rFonts w:ascii="Times New Roman" w:hAnsi="Times New Roman" w:cs="Times New Roman"/>
-        </w:rPr>
-        <w:t>, Liu N</w:t>
-      </w:r>
-      <w:r>
-        <w:rPr>
-          <w:rFonts w:ascii="Times New Roman" w:hAnsi="Times New Roman" w:cs="Times New Roman"/>
-        </w:rPr>
-        <w:t>*</w:t>
-      </w:r>
-      <w:r>
-        <w:rPr>
-          <w:rFonts w:ascii="Times New Roman" w:hAnsi="Times New Roman" w:cs="Times New Roman"/>
-        </w:rPr>
-        <w:t>, Wu X, Han Y, Li W, Guo F, Song X, Yuan C</w:t>
-      </w:r>
-      <w:r>
-        <w:rPr>
-          <w:rFonts w:ascii="Times New Roman" w:hAnsi="Times New Roman" w:cs="Times New Roman"/>
-        </w:rPr>
-        <w:t>*</w:t>
-      </w:r>
-      <w:r>
-        <w:rPr>
-          <w:rFonts w:ascii="Times New Roman" w:hAnsi="Times New Roman" w:cs="Times New Roman"/>
-        </w:rPr>
-        <w:t xml:space="preserve">. An empirical study on the compound effects of extreme weather and UHI on building energy consumption under urban microclimate. </w:t>
-      </w:r>
-      <w:r>
-        <w:rPr>
-          <w:rFonts w:ascii="Times New Roman" w:hAnsi="Times New Roman" w:cs="Times New Roman"/>
-          <w:b/>
-          <w:bCs/>
-          <w:i/>
-          <w:iCs/>
-        </w:rPr>
-        <w:t>Building and Environment</w:t>
-      </w:r>
-      <w:r>
-        <w:rPr>
-          <w:rFonts w:ascii="Times New Roman" w:hAnsi="Times New Roman" w:cs="Times New Roman"/>
-        </w:rPr>
-        <w:t>.</w:t>
-      </w:r>
-      <w:r>
-        <w:rPr>
-          <w:rFonts w:ascii="Times New Roman" w:hAnsi="Times New Roman" w:cs="Times New Roman"/>
-        </w:rPr>
-        <w:t xml:space="preserve"> (</w:t>
-      </w:r>
-      <w:r>
-        <w:rPr>
-          <w:rFonts w:ascii="Times New Roman" w:hAnsi="Times New Roman" w:cs="Times New Roman"/>
-        </w:rPr>
-        <w:t>SCI Q1, IF=7.6,</w:t>
-      </w:r>
-      <w:r>
-        <w:rPr>
-          <w:rFonts w:ascii="Times New Roman" w:hAnsi="Times New Roman" w:cs="Times New Roman"/>
-        </w:rPr>
-        <w:t xml:space="preserve"> </w:t>
-      </w:r>
-      <w:r>
-        <w:rPr>
-          <w:rFonts w:ascii="Times New Roman" w:hAnsi="Times New Roman" w:cs="Times New Roman"/>
-          <w:u w:val="single"/>
-        </w:rPr>
-        <w:t>Second-round review</w:t>
-      </w:r>
-      <w:r>
-        <w:rPr>
-          <w:rFonts w:ascii="Times New Roman" w:hAnsi="Times New Roman" w:cs="Times New Roman"/>
-        </w:rPr>
-        <w:t>, originally submitted in May 2025</w:t>
-      </w:r>
-      <w:r>
-        <w:rPr>
-          <w:rFonts w:ascii="Times New Roman" w:hAnsi="Times New Roman" w:cs="Times New Roman"/>
-        </w:rPr>
-        <w:t>)</w:t>
-      </w:r>
-      <w:r>
-        <w:rPr>
-          <w:rFonts w:ascii="Times New Roman" w:hAnsi="Times New Roman" w:cs="Times New Roman" w:hint="eastAsia"/>
-        </w:rPr>
-        <w:t xml:space="preserve"> </w:t>
-      </w:r>
-      <w:hyperlink r:id="rId28" w:history="1">
-        <w:r>
-          <w:rPr>
-            <w:rStyle w:val="af2"/>
-            <w:rFonts w:ascii="Times New Roman" w:hAnsi="Times New Roman" w:cs="Times New Roman" w:hint="eastAsia"/>
-            <w:u w:val="none"/>
-          </w:rPr>
-          <w:t>https://papers.ssrn.com/sol3/papers.cfm?abstract_id=5552898</w:t>
-        </w:r>
-      </w:hyperlink>
     </w:p>
     <w:p>
       <w:pPr>
@@ -4606,6 +4580,13 @@
         </w:rPr>
         <w:t>High airtight flush doors with replaceable thresholds and construction methods. China: CN113914746A. (Invention patents)</w:t>
       </w:r>
+    </w:p>
+    <w:p>
+      <w:pPr>
+        <w:rPr>
+          <w:rFonts w:ascii="Times New Roman" w:hAnsi="Times New Roman" w:cs="Times New Roman"/>
+        </w:rPr>
+      </w:pPr>
     </w:p>
     <w:p>
       <w:pPr>
@@ -7283,7 +7264,7 @@
       <w:pPr>
         <w:spacing w:after="60"/>
         <w:rPr>
-          <w:rFonts w:ascii="Times New Roman" w:hAnsi="Times New Roman" w:cs="Times New Roman" w:hint="eastAsia"/>
+          <w:rFonts w:ascii="Times New Roman" w:hAnsi="Times New Roman" w:cs="Times New Roman"/>
           <w:b/>
           <w:bCs/>
         </w:rPr>
@@ -7360,7 +7341,7 @@
             <w:pPr>
               <w:spacing w:after="60"/>
               <w:rPr>
-                <w:rFonts w:ascii="Times New Roman" w:hAnsi="Times New Roman" w:cs="Times New Roman" w:hint="eastAsia"/>
+                <w:rFonts w:ascii="Times New Roman" w:hAnsi="Times New Roman" w:cs="Times New Roman"/>
                 <w:b/>
                 <w:bCs/>
               </w:rPr>
@@ -7429,7 +7410,7 @@
             <w:pPr>
               <w:spacing w:after="60"/>
               <w:rPr>
-                <w:rFonts w:ascii="Times New Roman" w:hAnsi="Times New Roman" w:cs="Times New Roman" w:hint="eastAsia"/>
+                <w:rFonts w:ascii="Times New Roman" w:hAnsi="Times New Roman" w:cs="Times New Roman"/>
                 <w:b/>
                 <w:bCs/>
               </w:rPr>
@@ -7469,7 +7450,7 @@
       <w:pPr>
         <w:spacing w:after="60"/>
         <w:rPr>
-          <w:rFonts w:ascii="Times New Roman" w:hAnsi="Times New Roman" w:cs="Times New Roman" w:hint="eastAsia"/>
+          <w:rFonts w:ascii="Times New Roman" w:hAnsi="Times New Roman" w:cs="Times New Roman"/>
           <w:b/>
           <w:bCs/>
         </w:rPr>
@@ -8301,7 +8282,7 @@
           <w:sz w:val="24"/>
           <w:szCs w:val="28"/>
         </w:rPr>
-        <w:t>5</w:t>
+        <w:t>6</w:t>
       </w:r>
       <w:r>
         <w:rPr>
